--- a/gitNote/01_JAVA/14_Exception.docx
+++ b/gitNote/01_JAVA/14_Exception.docx
@@ -5,29 +5,29 @@
     <w:p>
       <w:pPr>
         <w:rPr>
+          <w:rFonts w:ascii="KoPub돋움체_Pro Bold" w:eastAsia="KoPub돋움체_Pro Bold"/>
+          <w:sz w:val="32"/>
+        </w:rPr>
+      </w:pPr>
+      <w:r>
+        <w:rPr>
           <w:rFonts w:ascii="KoPub돋움체_Pro Bold" w:eastAsia="KoPub돋움체_Pro Bold" w:hint="eastAsia"/>
           <w:sz w:val="32"/>
         </w:rPr>
-      </w:pPr>
+        <w:t>14</w:t>
+      </w:r>
       <w:r>
         <w:rPr>
           <w:rFonts w:ascii="KoPub돋움체_Pro Bold" w:eastAsia="KoPub돋움체_Pro Bold" w:hint="eastAsia"/>
           <w:sz w:val="32"/>
         </w:rPr>
-        <w:t>14</w:t>
+        <w:t>.</w:t>
       </w:r>
       <w:r>
         <w:rPr>
           <w:rFonts w:ascii="KoPub돋움체_Pro Bold" w:eastAsia="KoPub돋움체_Pro Bold" w:hint="eastAsia"/>
           <w:sz w:val="32"/>
         </w:rPr>
-        <w:t>.</w:t>
-      </w:r>
-      <w:r>
-        <w:rPr>
-          <w:rFonts w:ascii="KoPub돋움체_Pro Bold" w:eastAsia="KoPub돋움체_Pro Bold" w:hint="eastAsia"/>
-          <w:sz w:val="32"/>
-        </w:rPr>
         <w:t>Exception</w:t>
       </w:r>
     </w:p>
@@ -422,7 +422,7 @@
     <w:p>
       <w:pPr>
         <w:rPr>
-          <w:rFonts w:ascii="KoPub돋움체_Pro Medium" w:eastAsia="KoPub돋움체_Pro Medium" w:hAnsi="맑은 고딕" w:hint="eastAsia"/>
+          <w:rFonts w:ascii="KoPub돋움체_Pro Medium" w:eastAsia="KoPub돋움체_Pro Medium" w:hAnsi="맑은 고딕"/>
           <w:color w:val="000000"/>
           <w:szCs w:val="27"/>
         </w:rPr>
@@ -668,40 +668,40 @@
           <w:szCs w:val="27"/>
         </w:rPr>
       </w:pPr>
-    </w:p>
-    <w:p>
-      <w:pPr>
-        <w:rPr>
-          <w:rFonts w:ascii="KoPub돋움체_Pro Medium" w:eastAsia="KoPub돋움체_Pro Medium" w:hAnsi="맑은 고딕"/>
-          <w:color w:val="000000"/>
-          <w:szCs w:val="27"/>
-        </w:rPr>
-      </w:pPr>
-    </w:p>
-    <w:p>
-      <w:pPr>
-        <w:rPr>
-          <w:rFonts w:ascii="KoPub돋움체_Pro Medium" w:eastAsia="KoPub돋움체_Pro Medium" w:hAnsi="맑은 고딕"/>
-          <w:color w:val="000000"/>
-          <w:szCs w:val="27"/>
-        </w:rPr>
-      </w:pPr>
-    </w:p>
-    <w:p>
-      <w:pPr>
-        <w:rPr>
-          <w:rFonts w:ascii="KoPub돋움체_Pro Medium" w:eastAsia="KoPub돋움체_Pro Medium" w:hAnsi="맑은 고딕"/>
-          <w:color w:val="000000"/>
-          <w:szCs w:val="27"/>
-        </w:rPr>
-      </w:pPr>
-      <w:r>
-        <w:rPr>
-          <w:rFonts w:ascii="KoPub돋움체_Pro Medium" w:eastAsia="KoPub돋움체_Pro Medium" w:hAnsi="맑은 고딕" w:hint="eastAsia"/>
-          <w:color w:val="000000"/>
-          <w:szCs w:val="27"/>
-        </w:rPr>
-        <w:lastRenderedPageBreak/>
+      <w:bookmarkStart w:id="0" w:name="_GoBack"/>
+    </w:p>
+    <w:p>
+      <w:pPr>
+        <w:rPr>
+          <w:rFonts w:ascii="KoPub돋움체_Pro Medium" w:eastAsia="KoPub돋움체_Pro Medium" w:hAnsi="맑은 고딕"/>
+          <w:color w:val="000000"/>
+          <w:szCs w:val="27"/>
+        </w:rPr>
+      </w:pPr>
+    </w:p>
+    <w:p>
+      <w:pPr>
+        <w:rPr>
+          <w:rFonts w:ascii="KoPub돋움체_Pro Medium" w:eastAsia="KoPub돋움체_Pro Medium" w:hAnsi="맑은 고딕"/>
+          <w:color w:val="000000"/>
+          <w:szCs w:val="27"/>
+        </w:rPr>
+      </w:pPr>
+    </w:p>
+    <w:p>
+      <w:pPr>
+        <w:rPr>
+          <w:rFonts w:ascii="KoPub돋움체_Pro Medium" w:eastAsia="KoPub돋움체_Pro Medium" w:hAnsi="맑은 고딕"/>
+          <w:color w:val="000000"/>
+          <w:szCs w:val="27"/>
+        </w:rPr>
+      </w:pPr>
+      <w:r>
+        <w:rPr>
+          <w:rFonts w:ascii="KoPub돋움체_Pro Medium" w:eastAsia="KoPub돋움체_Pro Medium" w:hAnsi="맑은 고딕" w:hint="eastAsia"/>
+          <w:color w:val="000000"/>
+          <w:szCs w:val="27"/>
+        </w:rPr>
         <w:t>2)</w:t>
       </w:r>
       <w:r>
@@ -847,15 +847,15 @@
         <w:t xml:space="preserve">로 돌아감 최종적으로는 객체의 에러메세지가 뿌려짐 </w:t>
       </w:r>
     </w:p>
-    <w:p>
-      <w:pPr>
-        <w:rPr>
-          <w:rFonts w:ascii="KoPub돋움체_Pro Medium" w:eastAsia="KoPub돋움체_Pro Medium" w:hAnsi="맑은 고딕" w:hint="eastAsia"/>
-          <w:color w:val="000000"/>
-          <w:szCs w:val="27"/>
-        </w:rPr>
-      </w:pPr>
-      <w:bookmarkStart w:id="0" w:name="_GoBack"/>
+    <w:bookmarkEnd w:id="0"/>
+    <w:p>
+      <w:pPr>
+        <w:rPr>
+          <w:rFonts w:ascii="KoPub돋움체_Pro Medium" w:eastAsia="KoPub돋움체_Pro Medium" w:hAnsi="맑은 고딕"/>
+          <w:color w:val="000000"/>
+          <w:szCs w:val="27"/>
+        </w:rPr>
+      </w:pPr>
       <w:r>
         <w:rPr>
           <w:noProof/>
@@ -896,7 +896,6 @@
           </wp:inline>
         </w:drawing>
       </w:r>
-      <w:bookmarkEnd w:id="0"/>
       <w:r>
         <w:rPr>
           <w:rFonts w:ascii="KoPub돋움체_Pro Medium" w:eastAsia="KoPub돋움체_Pro Medium" w:hAnsi="맑은 고딕"/>
@@ -1461,6 +1460,16 @@
     <w:uiPriority w:val="99"/>
     <w:rsid w:val="002320B0"/>
   </w:style>
+  <w:style w:type="paragraph" w:styleId="a6">
+    <w:name w:val="List Paragraph"/>
+    <w:basedOn w:val="a"/>
+    <w:uiPriority w:val="34"/>
+    <w:qFormat/>
+    <w:rsid w:val="00BE5F81"/>
+    <w:pPr>
+      <w:ind w:leftChars="400" w:left="800"/>
+    </w:pPr>
+  </w:style>
 </w:styles>
 </file>
 
